--- a/ms/Miguel_etal2019_29-03.docx
+++ b/ms/Miguel_etal2019_29-03.docx
@@ -10304,7 +10304,25 @@
           <w:sz w:val="24"/>
           <w:szCs w:val="24"/>
         </w:rPr>
-        <w:t>For each effect size we calculated the lower and upper 95% confidence intervals (CI), which were used to estimate the precision of the effect size. When the CIs did not overlap zero, we considered the effect size to be statistically significant.</w:t>
+        <w:t>For each effect size we calculated the lower and upper 95% confidence intervals (CI)</w:t>
+      </w:r>
+      <w:r>
+        <w:rPr>
+          <w:rFonts w:ascii="TimesNewRomanPSMT" w:hAnsi="TimesNewRomanPSMT" w:cs="TimesNewRomanPSMT"/>
+          <w:sz w:val="24"/>
+          <w:szCs w:val="24"/>
+        </w:rPr>
+        <w:t xml:space="preserve">. </w:t>
+      </w:r>
+      <w:bookmarkStart w:id="8" w:name="_GoBack"/>
+      <w:bookmarkEnd w:id="8"/>
+      <w:r>
+        <w:rPr>
+          <w:rFonts w:ascii="TimesNewRomanPSMT" w:hAnsi="TimesNewRomanPSMT" w:cs="TimesNewRomanPSMT"/>
+          <w:sz w:val="24"/>
+          <w:szCs w:val="24"/>
+        </w:rPr>
+        <w:t>When the CIs did not overlap zero, we considered the effect size to be statistically significant.</w:t>
       </w:r>
     </w:p>
     <w:p>
@@ -12315,8 +12333,6 @@
       <w:r>
         <w:t>)</w:t>
       </w:r>
-      <w:bookmarkStart w:id="8" w:name="_GoBack"/>
-      <w:bookmarkEnd w:id="8"/>
     </w:p>
     <w:p>
       <w:pPr>
@@ -12838,11 +12854,9 @@
       <w:r>
         <w:t xml:space="preserve">Need a better </w:t>
       </w:r>
-      <w:proofErr w:type="gramStart"/>
       <w:r>
         <w:t>sentence..</w:t>
       </w:r>
-      <w:proofErr w:type="gramEnd"/>
     </w:p>
   </w:comment>
   <w:comment w:id="4" w:author="Maria Florencia Miguel" w:date="2019-03-29T15:14:00Z" w:initials="MFM">
@@ -16062,7 +16076,7 @@
 </file>
 
 <file path=customXml/itemProps1.xml><?xml version="1.0" encoding="utf-8"?>
-<ds:datastoreItem xmlns:ds="http://schemas.openxmlformats.org/officeDocument/2006/customXml" ds:itemID="{AE87F58D-8250-4BC0-99D7-2FC340BB33F5}">
+<ds:datastoreItem xmlns:ds="http://schemas.openxmlformats.org/officeDocument/2006/customXml" ds:itemID="{AE6CC963-1F20-4F67-9474-B8FEA701FA3D}">
   <ds:schemaRefs>
     <ds:schemaRef ds:uri="http://schemas.openxmlformats.org/officeDocument/2006/bibliography"/>
   </ds:schemaRefs>
